--- a/app/downloads/elsi/letter-of-intent.docx
+++ b/app/downloads/elsi/letter-of-intent.docx
@@ -34,25 +34,10 @@
         <w:ind w:left="6480"/>
       </w:pPr>
       <w:r>
-        <w:t>Date</w:t>
-      </w:r>
-      <w:proofErr w:type="gramStart"/>
-      <w:r>
-        <w:t xml:space="preserve">:     </w:t>
-      </w:r>
-      <w:r>
-        <w:t xml:space="preserve"> </w:t>
-      </w:r>
-      <w:r>
-        <w:t>,</w:t>
-      </w:r>
-      <w:proofErr w:type="gramEnd"/>
-      <w:r>
-        <w:t xml:space="preserve"> </w:t>
-      </w:r>
-      <w:r>
-        <w:t>2013</w:t>
-      </w:r>
+        <w:t xml:space="preserve">Date:    </w:t>
+      </w:r>
+      <w:bookmarkStart w:id="0" w:name="_GoBack"/>
+      <w:bookmarkEnd w:id="0"/>
     </w:p>
     <w:p>
       <w:r>
@@ -408,14 +393,12 @@
         <w:ind w:firstLine="720"/>
         <w:jc w:val="both"/>
       </w:pPr>
-      <w:bookmarkStart w:id="0" w:name="_GoBack"/>
       <w:r>
         <w:rPr>
           <w:b/>
         </w:rPr>
         <w:t>Team members</w:t>
       </w:r>
-      <w:bookmarkEnd w:id="0"/>
       <w:r>
         <w:t>:</w:t>
       </w:r>
